--- a/Word docs/Plots Info/Constant Zero Detuning.docx
+++ b/Word docs/Plots Info/Constant Zero Detuning.docx
@@ -7,15 +7,481 @@
         <w:rPr>
           <w:b/>
           <w:bCs/>
-        </w:rPr>
-      </w:pPr>
-      <w:r>
-        <w:rPr>
-          <w:b/>
-          <w:bCs/>
+          <w:sz w:val="28"/>
+          <w:szCs w:val="28"/>
+        </w:rPr>
+      </w:pPr>
+      <w:r>
+        <w:rPr>
+          <w:b/>
+          <w:bCs/>
+          <w:sz w:val="28"/>
+          <w:szCs w:val="28"/>
         </w:rPr>
         <w:t>Constant Zero Detuning</w:t>
       </w:r>
+    </w:p>
+    <w:p>
+      <w:pPr>
+        <w:rPr>
+          <w:b/>
+          <w:bCs/>
+        </w:rPr>
+      </w:pPr>
+    </w:p>
+    <w:p>
+      <w:r>
+        <w:t>Below you will find plot</w:t>
+      </w:r>
+      <w:r>
+        <w:t>s illustrating the behaviour of 1D atom arrays being driven by an oscillatory field at the Rabi frequency (Energy difference between ground and Rydberg state)</w:t>
+      </w:r>
+    </w:p>
+    <w:p>
+      <w:pPr>
+        <w:rPr>
+          <w:b/>
+          <w:bCs/>
+        </w:rPr>
+      </w:pPr>
+    </w:p>
+    <w:p>
+      <w:pPr>
+        <w:rPr>
+          <w:b/>
+          <w:bCs/>
+        </w:rPr>
+      </w:pPr>
+      <w:r>
+        <w:rPr>
+          <w:b/>
+          <w:bCs/>
+        </w:rPr>
+        <w:t xml:space="preserve">3 Atom Chain </w:t>
+      </w:r>
+    </w:p>
+    <w:p>
+      <w:pPr>
+        <w:rPr>
+          <w:b/>
+          <w:bCs/>
+        </w:rPr>
+      </w:pPr>
+    </w:p>
+    <w:p>
+      <w:pPr>
+        <w:rPr>
+          <w:highlight w:val="yellow"/>
+        </w:rPr>
+      </w:pPr>
+      <w:r>
+        <w:t xml:space="preserve">The initial case we explore is that of </w:t>
+      </w:r>
+      <w:proofErr w:type="gramStart"/>
+      <w:r>
+        <w:t>no</w:t>
+      </w:r>
+      <w:proofErr w:type="gramEnd"/>
+      <w:r>
+        <w:t xml:space="preserve"> Van Der </w:t>
+      </w:r>
+      <w:proofErr w:type="spellStart"/>
+      <w:r>
+        <w:t>Wals</w:t>
+      </w:r>
+      <w:proofErr w:type="spellEnd"/>
+      <w:r>
+        <w:t xml:space="preserve"> interaction between the atoms (V=0). As expected, each individual atoms Rydberg Fidelity (probability of being in the Rydberg state) oscillates at the Rabi frequency.</w:t>
+      </w:r>
+      <w:r>
+        <w:rPr>
+          <w:highlight w:val="yellow"/>
+        </w:rPr>
+        <w:t xml:space="preserve"> </w:t>
+      </w:r>
+    </w:p>
+    <w:p>
+      <w:pPr>
+        <w:rPr>
+          <w:highlight w:val="yellow"/>
+        </w:rPr>
+      </w:pPr>
+    </w:p>
+    <w:p>
+      <w:r>
+        <w:t xml:space="preserve">In this case the Rabi frequency was set at </w:t>
+      </w:r>
+      <w:r>
+        <w:t>Ω</w:t>
+      </w:r>
+      <w:r>
+        <w:t xml:space="preserve"> = 4(</w:t>
+      </w:r>
+      <w:r>
+        <w:t>2π</w:t>
+      </w:r>
+      <w:proofErr w:type="spellStart"/>
+      <w:r>
+        <w:t>xMHz</w:t>
+      </w:r>
+      <w:proofErr w:type="spellEnd"/>
+      <w:r>
+        <w:t xml:space="preserve">) which gives a time period of T = 0.04 </w:t>
+      </w:r>
+    </w:p>
+    <w:p/>
+    <w:p>
+      <w:r>
+        <w:rPr>
+          <w:noProof/>
+        </w:rPr>
+        <w:drawing>
+          <wp:inline distT="0" distB="0" distL="0" distR="0" wp14:anchorId="2ACF217F" wp14:editId="6A1ABD04">
+            <wp:extent cx="5183404" cy="2591702"/>
+            <wp:effectExtent l="0" t="0" r="0" b="0"/>
+            <wp:docPr id="1496507371" name="Picture 1" descr="A graph of a number of colors&#10;&#10;Description automatically generated with medium confidence"/>
+            <wp:cNvGraphicFramePr>
+              <a:graphicFrameLocks xmlns:a="http://schemas.openxmlformats.org/drawingml/2006/main" noChangeAspect="1"/>
+            </wp:cNvGraphicFramePr>
+            <a:graphic xmlns:a="http://schemas.openxmlformats.org/drawingml/2006/main">
+              <a:graphicData uri="http://schemas.openxmlformats.org/drawingml/2006/picture">
+                <pic:pic xmlns:pic="http://schemas.openxmlformats.org/drawingml/2006/picture">
+                  <pic:nvPicPr>
+                    <pic:cNvPr id="1496507371" name="Picture 1" descr="A graph of a number of colors&#10;&#10;Description automatically generated with medium confidence"/>
+                    <pic:cNvPicPr/>
+                  </pic:nvPicPr>
+                  <pic:blipFill>
+                    <a:blip r:embed="rId5">
+                      <a:extLst>
+                        <a:ext uri="{28A0092B-C50C-407E-A947-70E740481C1C}">
+                          <a14:useLocalDpi xmlns:a14="http://schemas.microsoft.com/office/drawing/2010/main" val="0"/>
+                        </a:ext>
+                      </a:extLst>
+                    </a:blip>
+                    <a:stretch>
+                      <a:fillRect/>
+                    </a:stretch>
+                  </pic:blipFill>
+                  <pic:spPr>
+                    <a:xfrm>
+                      <a:off x="0" y="0"/>
+                      <a:ext cx="5204726" cy="2602363"/>
+                    </a:xfrm>
+                    <a:prstGeom prst="rect">
+                      <a:avLst/>
+                    </a:prstGeom>
+                  </pic:spPr>
+                </pic:pic>
+              </a:graphicData>
+            </a:graphic>
+          </wp:inline>
+        </w:drawing>
+      </w:r>
+    </w:p>
+    <w:p/>
+    <w:p>
+      <w:r>
+        <w:t>Next, we turn on the interaction such that the second atom lies within the Blockade radius of the first and third atom. Note: ‘a’ here is the uniform separation of the atoms an ‘</w:t>
+      </w:r>
+      <w:proofErr w:type="spellStart"/>
+      <w:r>
+        <w:t>R_b</w:t>
+      </w:r>
+      <w:proofErr w:type="spellEnd"/>
+      <w:r>
+        <w:t>’ is the blockade radius.</w:t>
+      </w:r>
+    </w:p>
+    <w:p>
+      <w:r>
+        <w:rPr>
+          <w:b/>
+          <w:bCs/>
+          <w:noProof/>
+        </w:rPr>
+        <w:drawing>
+          <wp:anchor distT="0" distB="0" distL="114300" distR="114300" simplePos="0" relativeHeight="251658240" behindDoc="0" locked="0" layoutInCell="1" allowOverlap="1" wp14:anchorId="4656103F" wp14:editId="578FF163">
+            <wp:simplePos x="0" y="0"/>
+            <wp:positionH relativeFrom="column">
+              <wp:posOffset>-97277</wp:posOffset>
+            </wp:positionH>
+            <wp:positionV relativeFrom="paragraph">
+              <wp:posOffset>204930</wp:posOffset>
+            </wp:positionV>
+            <wp:extent cx="5486400" cy="2743200"/>
+            <wp:effectExtent l="0" t="0" r="0" b="0"/>
+            <wp:wrapNone/>
+            <wp:docPr id="1319124727" name="Picture 5" descr="A screen shot of a graph&#10;&#10;Description automatically generated"/>
+            <wp:cNvGraphicFramePr>
+              <a:graphicFrameLocks xmlns:a="http://schemas.openxmlformats.org/drawingml/2006/main" noChangeAspect="1"/>
+            </wp:cNvGraphicFramePr>
+            <a:graphic xmlns:a="http://schemas.openxmlformats.org/drawingml/2006/main">
+              <a:graphicData uri="http://schemas.openxmlformats.org/drawingml/2006/picture">
+                <pic:pic xmlns:pic="http://schemas.openxmlformats.org/drawingml/2006/picture">
+                  <pic:nvPicPr>
+                    <pic:cNvPr id="1319124727" name="Picture 5" descr="A screen shot of a graph&#10;&#10;Description automatically generated"/>
+                    <pic:cNvPicPr/>
+                  </pic:nvPicPr>
+                  <pic:blipFill>
+                    <a:blip r:embed="rId6">
+                      <a:extLst>
+                        <a:ext uri="{28A0092B-C50C-407E-A947-70E740481C1C}">
+                          <a14:useLocalDpi xmlns:a14="http://schemas.microsoft.com/office/drawing/2010/main" val="0"/>
+                        </a:ext>
+                      </a:extLst>
+                    </a:blip>
+                    <a:stretch>
+                      <a:fillRect/>
+                    </a:stretch>
+                  </pic:blipFill>
+                  <pic:spPr>
+                    <a:xfrm>
+                      <a:off x="0" y="0"/>
+                      <a:ext cx="5492082" cy="2746041"/>
+                    </a:xfrm>
+                    <a:prstGeom prst="rect">
+                      <a:avLst/>
+                    </a:prstGeom>
+                  </pic:spPr>
+                </pic:pic>
+              </a:graphicData>
+            </a:graphic>
+            <wp14:sizeRelH relativeFrom="page">
+              <wp14:pctWidth>0</wp14:pctWidth>
+            </wp14:sizeRelH>
+            <wp14:sizeRelV relativeFrom="page">
+              <wp14:pctHeight>0</wp14:pctHeight>
+            </wp14:sizeRelV>
+          </wp:anchor>
+        </w:drawing>
+      </w:r>
+    </w:p>
+    <w:p/>
+    <w:p/>
+    <w:p/>
+    <w:p>
+      <w:pPr>
+        <w:rPr>
+          <w:b/>
+          <w:bCs/>
+        </w:rPr>
+      </w:pPr>
+    </w:p>
+    <w:p>
+      <w:pPr>
+        <w:rPr>
+          <w:b/>
+          <w:bCs/>
+        </w:rPr>
+      </w:pPr>
+    </w:p>
+    <w:p>
+      <w:pPr>
+        <w:rPr>
+          <w:b/>
+          <w:bCs/>
+        </w:rPr>
+      </w:pPr>
+    </w:p>
+    <w:p>
+      <w:pPr>
+        <w:rPr>
+          <w:b/>
+          <w:bCs/>
+        </w:rPr>
+      </w:pPr>
+    </w:p>
+    <w:p>
+      <w:pPr>
+        <w:rPr>
+          <w:b/>
+          <w:bCs/>
+        </w:rPr>
+      </w:pPr>
+    </w:p>
+    <w:p>
+      <w:pPr>
+        <w:rPr>
+          <w:b/>
+          <w:bCs/>
+        </w:rPr>
+      </w:pPr>
+    </w:p>
+    <w:p>
+      <w:pPr>
+        <w:rPr>
+          <w:b/>
+          <w:bCs/>
+        </w:rPr>
+      </w:pPr>
+    </w:p>
+    <w:p>
+      <w:pPr>
+        <w:rPr>
+          <w:b/>
+          <w:bCs/>
+        </w:rPr>
+      </w:pPr>
+    </w:p>
+    <w:p>
+      <w:pPr>
+        <w:rPr>
+          <w:b/>
+          <w:bCs/>
+        </w:rPr>
+      </w:pPr>
+      <w:r>
+        <w:rPr>
+          <w:b/>
+          <w:bCs/>
+          <w:noProof/>
+        </w:rPr>
+        <w:lastRenderedPageBreak/>
+        <w:drawing>
+          <wp:inline distT="0" distB="0" distL="0" distR="0" wp14:anchorId="43FBCCCB" wp14:editId="313124E9">
+            <wp:extent cx="5097294" cy="2548648"/>
+            <wp:effectExtent l="0" t="0" r="0" b="4445"/>
+            <wp:docPr id="649324851" name="Picture 6" descr="A graph of a wave&#10;&#10;Description automatically generated with medium confidence"/>
+            <wp:cNvGraphicFramePr>
+              <a:graphicFrameLocks xmlns:a="http://schemas.openxmlformats.org/drawingml/2006/main" noChangeAspect="1"/>
+            </wp:cNvGraphicFramePr>
+            <a:graphic xmlns:a="http://schemas.openxmlformats.org/drawingml/2006/main">
+              <a:graphicData uri="http://schemas.openxmlformats.org/drawingml/2006/picture">
+                <pic:pic xmlns:pic="http://schemas.openxmlformats.org/drawingml/2006/picture">
+                  <pic:nvPicPr>
+                    <pic:cNvPr id="649324851" name="Picture 6" descr="A graph of a wave&#10;&#10;Description automatically generated with medium confidence"/>
+                    <pic:cNvPicPr/>
+                  </pic:nvPicPr>
+                  <pic:blipFill>
+                    <a:blip r:embed="rId7">
+                      <a:extLst>
+                        <a:ext uri="{28A0092B-C50C-407E-A947-70E740481C1C}">
+                          <a14:useLocalDpi xmlns:a14="http://schemas.microsoft.com/office/drawing/2010/main" val="0"/>
+                        </a:ext>
+                      </a:extLst>
+                    </a:blip>
+                    <a:stretch>
+                      <a:fillRect/>
+                    </a:stretch>
+                  </pic:blipFill>
+                  <pic:spPr>
+                    <a:xfrm>
+                      <a:off x="0" y="0"/>
+                      <a:ext cx="5139631" cy="2569816"/>
+                    </a:xfrm>
+                    <a:prstGeom prst="rect">
+                      <a:avLst/>
+                    </a:prstGeom>
+                  </pic:spPr>
+                </pic:pic>
+              </a:graphicData>
+            </a:graphic>
+          </wp:inline>
+        </w:drawing>
+      </w:r>
+    </w:p>
+    <w:p>
+      <w:pPr>
+        <w:rPr>
+          <w:b/>
+          <w:bCs/>
+        </w:rPr>
+      </w:pPr>
+    </w:p>
+    <w:p>
+      <w:r>
+        <w:t xml:space="preserve">Now if we increase the </w:t>
+      </w:r>
+      <w:r>
+        <w:t>time,</w:t>
+      </w:r>
+      <w:r>
+        <w:t xml:space="preserve"> we evolve the system to 12 </w:t>
+      </w:r>
+      <w:proofErr w:type="spellStart"/>
+      <w:r>
+        <w:rPr>
+          <w:rFonts w:ascii="Arial" w:hAnsi="Arial" w:cs="Arial"/>
+          <w:sz w:val="21"/>
+          <w:szCs w:val="21"/>
+          <w:shd w:val="clear" w:color="auto" w:fill="202124"/>
+        </w:rPr>
+        <w:t>mu</w:t>
+      </w:r>
+      <w:r>
+        <w:t>s</w:t>
+      </w:r>
+      <w:proofErr w:type="spellEnd"/>
+      <w:r>
+        <w:t xml:space="preserve"> we get interesting plot:</w:t>
+      </w:r>
+      <w:r>
+        <w:rPr>
+          <w:noProof/>
+        </w:rPr>
+        <w:drawing>
+          <wp:inline distT="0" distB="0" distL="0" distR="0" wp14:anchorId="21B083D7" wp14:editId="0285697A">
+            <wp:extent cx="5731510" cy="2865755"/>
+            <wp:effectExtent l="0" t="0" r="0" b="4445"/>
+            <wp:docPr id="788041947" name="Picture 7" descr="A graph of a wave&#10;&#10;Description automatically generated with medium confidence"/>
+            <wp:cNvGraphicFramePr>
+              <a:graphicFrameLocks xmlns:a="http://schemas.openxmlformats.org/drawingml/2006/main" noChangeAspect="1"/>
+            </wp:cNvGraphicFramePr>
+            <a:graphic xmlns:a="http://schemas.openxmlformats.org/drawingml/2006/main">
+              <a:graphicData uri="http://schemas.openxmlformats.org/drawingml/2006/picture">
+                <pic:pic xmlns:pic="http://schemas.openxmlformats.org/drawingml/2006/picture">
+                  <pic:nvPicPr>
+                    <pic:cNvPr id="788041947" name="Picture 7" descr="A graph of a wave&#10;&#10;Description automatically generated with medium confidence"/>
+                    <pic:cNvPicPr/>
+                  </pic:nvPicPr>
+                  <pic:blipFill>
+                    <a:blip r:embed="rId8">
+                      <a:extLst>
+                        <a:ext uri="{28A0092B-C50C-407E-A947-70E740481C1C}">
+                          <a14:useLocalDpi xmlns:a14="http://schemas.microsoft.com/office/drawing/2010/main" val="0"/>
+                        </a:ext>
+                      </a:extLst>
+                    </a:blip>
+                    <a:stretch>
+                      <a:fillRect/>
+                    </a:stretch>
+                  </pic:blipFill>
+                  <pic:spPr>
+                    <a:xfrm>
+                      <a:off x="0" y="0"/>
+                      <a:ext cx="5731510" cy="2865755"/>
+                    </a:xfrm>
+                    <a:prstGeom prst="rect">
+                      <a:avLst/>
+                    </a:prstGeom>
+                  </pic:spPr>
+                </pic:pic>
+              </a:graphicData>
+            </a:graphic>
+          </wp:inline>
+        </w:drawing>
+      </w:r>
+      <w:r>
+        <w:rPr>
+          <w:b/>
+          <w:bCs/>
+        </w:rPr>
+        <w:t>7 Atom Chain</w:t>
+      </w:r>
+      <w:r>
+        <w:t xml:space="preserve"> </w:t>
+      </w:r>
+    </w:p>
+    <w:p/>
+    <w:p/>
+    <w:p>
+      <w:pPr>
+        <w:pStyle w:val="ListParagraph"/>
+        <w:numPr>
+          <w:ilvl w:val="0"/>
+          <w:numId w:val="1"/>
+        </w:numPr>
+      </w:pPr>
     </w:p>
     <w:sectPr>
       <w:pgSz w:w="11906" w:h="16838"/>
@@ -25,6 +491,127 @@
     </w:sectPr>
   </w:body>
 </w:document>
+</file>
+
+<file path=word/numbering.xml><?xml version="1.0" encoding="utf-8"?>
+<w:numbering xmlns:wpc="http://schemas.microsoft.com/office/word/2010/wordprocessingCanvas" xmlns:cx="http://schemas.microsoft.com/office/drawing/2014/chartex" xmlns:cx1="http://schemas.microsoft.com/office/drawing/2015/9/8/chartex" xmlns:cx2="http://schemas.microsoft.com/office/drawing/2015/10/21/chartex" xmlns:cx3="http://schemas.microsoft.com/office/drawing/2016/5/9/chartex" xmlns:cx4="http://schemas.microsoft.com/office/drawing/2016/5/10/chartex" xmlns:cx5="http://schemas.microsoft.com/office/drawing/2016/5/11/chartex" xmlns:cx6="http://schemas.microsoft.com/office/drawing/2016/5/12/chartex" xmlns:cx7="http://schemas.microsoft.com/office/drawing/2016/5/13/chartex" xmlns:cx8="http://schemas.microsoft.com/office/drawing/2016/5/14/chartex" xmlns:mc="http://schemas.openxmlformats.org/markup-compatibility/2006" xmlns:aink="http://schemas.microsoft.com/office/drawing/2016/ink" xmlns:am3d="http://schemas.microsoft.com/office/drawing/2017/model3d" xmlns:o="urn:schemas-microsoft-com:office:office" xmlns:oel="http://schemas.microsoft.com/office/2019/extlst" xmlns:r="http://schemas.openxmlformats.org/officeDocument/2006/relationships" xmlns:m="http://schemas.openxmlformats.org/officeDocument/2006/math" xmlns:v="urn:schemas-microsoft-com:vml" xmlns:wp14="http://schemas.microsoft.com/office/word/2010/wordprocessingDrawing" xmlns:wp="http://schemas.openxmlformats.org/drawingml/2006/wordprocessingDrawing" xmlns:w10="urn:schemas-microsoft-com:office:word" xmlns:w="http://schemas.openxmlformats.org/wordprocessingml/2006/main" xmlns:w14="http://schemas.microsoft.com/office/word/2010/wordml" xmlns:w15="http://schemas.microsoft.com/office/word/2012/wordml" xmlns:w16cex="http://schemas.microsoft.com/office/word/2018/wordml/cex" xmlns:w16cid="http://schemas.microsoft.com/office/word/2016/wordml/cid" xmlns:w16="http://schemas.microsoft.com/office/word/2018/wordml" xmlns:w16sdtdh="http://schemas.microsoft.com/office/word/2020/wordml/sdtdatahash" xmlns:w16se="http://schemas.microsoft.com/office/word/2015/wordml/symex" xmlns:wpg="http://schemas.microsoft.com/office/word/2010/wordprocessingGroup" xmlns:wpi="http://schemas.microsoft.com/office/word/2010/wordprocessingInk" xmlns:wne="http://schemas.microsoft.com/office/word/2006/wordml" xmlns:wps="http://schemas.microsoft.com/office/word/2010/wordprocessingShape" mc:Ignorable="w14 w15 w16se w16cid w16 w16cex w16sdtdh wp14">
+  <w:abstractNum w:abstractNumId="0" w15:restartNumberingAfterBreak="0">
+    <w:nsid w:val="616E0F15"/>
+    <w:multiLevelType w:val="hybridMultilevel"/>
+    <w:tmpl w:val="18A4B85A"/>
+    <w:lvl w:ilvl="0" w:tplc="6E6C925A">
+      <w:start w:val="5"/>
+      <w:numFmt w:val="bullet"/>
+      <w:lvlText w:val="-"/>
+      <w:lvlJc w:val="left"/>
+      <w:pPr>
+        <w:ind w:left="720" w:hanging="360"/>
+      </w:pPr>
+      <w:rPr>
+        <w:rFonts w:ascii="Calibri" w:eastAsiaTheme="minorHAnsi" w:hAnsi="Calibri" w:cs="Calibri" w:hint="default"/>
+      </w:rPr>
+    </w:lvl>
+    <w:lvl w:ilvl="1" w:tplc="08090003" w:tentative="1">
+      <w:start w:val="1"/>
+      <w:numFmt w:val="bullet"/>
+      <w:lvlText w:val="o"/>
+      <w:lvlJc w:val="left"/>
+      <w:pPr>
+        <w:ind w:left="1440" w:hanging="360"/>
+      </w:pPr>
+      <w:rPr>
+        <w:rFonts w:ascii="Courier New" w:hAnsi="Courier New" w:cs="Courier New" w:hint="default"/>
+      </w:rPr>
+    </w:lvl>
+    <w:lvl w:ilvl="2" w:tplc="08090005" w:tentative="1">
+      <w:start w:val="1"/>
+      <w:numFmt w:val="bullet"/>
+      <w:lvlText w:val=""/>
+      <w:lvlJc w:val="left"/>
+      <w:pPr>
+        <w:ind w:left="2160" w:hanging="360"/>
+      </w:pPr>
+      <w:rPr>
+        <w:rFonts w:ascii="Wingdings" w:hAnsi="Wingdings" w:hint="default"/>
+      </w:rPr>
+    </w:lvl>
+    <w:lvl w:ilvl="3" w:tplc="08090001" w:tentative="1">
+      <w:start w:val="1"/>
+      <w:numFmt w:val="bullet"/>
+      <w:lvlText w:val=""/>
+      <w:lvlJc w:val="left"/>
+      <w:pPr>
+        <w:ind w:left="2880" w:hanging="360"/>
+      </w:pPr>
+      <w:rPr>
+        <w:rFonts w:ascii="Symbol" w:hAnsi="Symbol" w:hint="default"/>
+      </w:rPr>
+    </w:lvl>
+    <w:lvl w:ilvl="4" w:tplc="08090003" w:tentative="1">
+      <w:start w:val="1"/>
+      <w:numFmt w:val="bullet"/>
+      <w:lvlText w:val="o"/>
+      <w:lvlJc w:val="left"/>
+      <w:pPr>
+        <w:ind w:left="3600" w:hanging="360"/>
+      </w:pPr>
+      <w:rPr>
+        <w:rFonts w:ascii="Courier New" w:hAnsi="Courier New" w:cs="Courier New" w:hint="default"/>
+      </w:rPr>
+    </w:lvl>
+    <w:lvl w:ilvl="5" w:tplc="08090005" w:tentative="1">
+      <w:start w:val="1"/>
+      <w:numFmt w:val="bullet"/>
+      <w:lvlText w:val=""/>
+      <w:lvlJc w:val="left"/>
+      <w:pPr>
+        <w:ind w:left="4320" w:hanging="360"/>
+      </w:pPr>
+      <w:rPr>
+        <w:rFonts w:ascii="Wingdings" w:hAnsi="Wingdings" w:hint="default"/>
+      </w:rPr>
+    </w:lvl>
+    <w:lvl w:ilvl="6" w:tplc="08090001" w:tentative="1">
+      <w:start w:val="1"/>
+      <w:numFmt w:val="bullet"/>
+      <w:lvlText w:val=""/>
+      <w:lvlJc w:val="left"/>
+      <w:pPr>
+        <w:ind w:left="5040" w:hanging="360"/>
+      </w:pPr>
+      <w:rPr>
+        <w:rFonts w:ascii="Symbol" w:hAnsi="Symbol" w:hint="default"/>
+      </w:rPr>
+    </w:lvl>
+    <w:lvl w:ilvl="7" w:tplc="08090003" w:tentative="1">
+      <w:start w:val="1"/>
+      <w:numFmt w:val="bullet"/>
+      <w:lvlText w:val="o"/>
+      <w:lvlJc w:val="left"/>
+      <w:pPr>
+        <w:ind w:left="5760" w:hanging="360"/>
+      </w:pPr>
+      <w:rPr>
+        <w:rFonts w:ascii="Courier New" w:hAnsi="Courier New" w:cs="Courier New" w:hint="default"/>
+      </w:rPr>
+    </w:lvl>
+    <w:lvl w:ilvl="8" w:tplc="08090005" w:tentative="1">
+      <w:start w:val="1"/>
+      <w:numFmt w:val="bullet"/>
+      <w:lvlText w:val=""/>
+      <w:lvlJc w:val="left"/>
+      <w:pPr>
+        <w:ind w:left="6480" w:hanging="360"/>
+      </w:pPr>
+      <w:rPr>
+        <w:rFonts w:ascii="Wingdings" w:hAnsi="Wingdings" w:hint="default"/>
+      </w:rPr>
+    </w:lvl>
+  </w:abstractNum>
+  <w:num w:numId="1" w16cid:durableId="1183784185">
+    <w:abstractNumId w:val="0"/>
+  </w:num>
+</w:numbering>
 </file>
 
 <file path=word/styles.xml><?xml version="1.0" encoding="utf-8"?>
@@ -449,6 +1036,66 @@
     <w:semiHidden/>
     <w:unhideWhenUsed/>
   </w:style>
+  <w:style w:type="paragraph" w:styleId="HTMLPreformatted">
+    <w:name w:val="HTML Preformatted"/>
+    <w:basedOn w:val="Normal"/>
+    <w:link w:val="HTMLPreformattedChar"/>
+    <w:uiPriority w:val="99"/>
+    <w:semiHidden/>
+    <w:unhideWhenUsed/>
+    <w:rsid w:val="00C52760"/>
+    <w:pPr>
+      <w:tabs>
+        <w:tab w:val="left" w:pos="916"/>
+        <w:tab w:val="left" w:pos="1832"/>
+        <w:tab w:val="left" w:pos="2748"/>
+        <w:tab w:val="left" w:pos="3664"/>
+        <w:tab w:val="left" w:pos="4580"/>
+        <w:tab w:val="left" w:pos="5496"/>
+        <w:tab w:val="left" w:pos="6412"/>
+        <w:tab w:val="left" w:pos="7328"/>
+        <w:tab w:val="left" w:pos="8244"/>
+        <w:tab w:val="left" w:pos="9160"/>
+        <w:tab w:val="left" w:pos="10076"/>
+        <w:tab w:val="left" w:pos="10992"/>
+        <w:tab w:val="left" w:pos="11908"/>
+        <w:tab w:val="left" w:pos="12824"/>
+        <w:tab w:val="left" w:pos="13740"/>
+        <w:tab w:val="left" w:pos="14656"/>
+      </w:tabs>
+    </w:pPr>
+    <w:rPr>
+      <w:rFonts w:ascii="Courier New" w:eastAsia="Times New Roman" w:hAnsi="Courier New" w:cs="Courier New"/>
+      <w:sz w:val="20"/>
+      <w:szCs w:val="20"/>
+      <w:lang w:eastAsia="en-GB"/>
+    </w:rPr>
+  </w:style>
+  <w:style w:type="character" w:customStyle="1" w:styleId="HTMLPreformattedChar">
+    <w:name w:val="HTML Preformatted Char"/>
+    <w:basedOn w:val="DefaultParagraphFont"/>
+    <w:link w:val="HTMLPreformatted"/>
+    <w:uiPriority w:val="99"/>
+    <w:semiHidden/>
+    <w:rsid w:val="00C52760"/>
+    <w:rPr>
+      <w:rFonts w:ascii="Courier New" w:eastAsia="Times New Roman" w:hAnsi="Courier New" w:cs="Courier New"/>
+      <w:sz w:val="20"/>
+      <w:szCs w:val="20"/>
+      <w:lang w:eastAsia="en-GB"/>
+    </w:rPr>
+  </w:style>
+  <w:style w:type="paragraph" w:styleId="ListParagraph">
+    <w:name w:val="List Paragraph"/>
+    <w:basedOn w:val="Normal"/>
+    <w:uiPriority w:val="34"/>
+    <w:qFormat/>
+    <w:rsid w:val="00FD72D1"/>
+    <w:pPr>
+      <w:ind w:left="720"/>
+      <w:contextualSpacing/>
+    </w:pPr>
+  </w:style>
 </w:styles>
 </file>
 
